--- a/Diretórios/Diretórios.docx
+++ b/Diretórios/Diretórios.docx
@@ -85,6 +85,37 @@
           <w:lang w:eastAsia="pt-BR"/>
         </w:rPr>
       </w:pPr>
+    </w:p>
+    <w:p>
+      <w:pPr>
+        <w:tabs>
+          <w:tab w:val="left" w:pos="916"/>
+          <w:tab w:val="left" w:pos="1832"/>
+          <w:tab w:val="left" w:pos="2748"/>
+          <w:tab w:val="left" w:pos="3664"/>
+          <w:tab w:val="left" w:pos="4580"/>
+          <w:tab w:val="left" w:pos="5496"/>
+          <w:tab w:val="left" w:pos="6412"/>
+          <w:tab w:val="left" w:pos="7328"/>
+          <w:tab w:val="left" w:pos="8244"/>
+          <w:tab w:val="left" w:pos="9160"/>
+          <w:tab w:val="left" w:pos="10076"/>
+          <w:tab w:val="left" w:pos="10992"/>
+          <w:tab w:val="left" w:pos="11908"/>
+          <w:tab w:val="left" w:pos="12824"/>
+          <w:tab w:val="left" w:pos="13740"/>
+          <w:tab w:val="left" w:pos="14656"/>
+        </w:tabs>
+        <w:spacing w:after="0" w:line="240" w:lineRule="auto"/>
+        <w:rPr>
+          <w:rFonts w:ascii="Arial" w:eastAsia="Times New Roman" w:hAnsi="Arial" w:cs="Arial"/>
+          <w:b/>
+          <w:color w:val="000000"/>
+          <w:sz w:val="24"/>
+          <w:szCs w:val="24"/>
+          <w:lang w:eastAsia="pt-BR"/>
+        </w:rPr>
+      </w:pPr>
       <w:r>
         <w:rPr>
           <w:rFonts w:ascii="Arial" w:eastAsia="Times New Roman" w:hAnsi="Arial" w:cs="Arial"/>
@@ -249,6 +280,295 @@
           <w:lang w:eastAsia="pt-BR"/>
         </w:rPr>
       </w:pPr>
+    </w:p>
+    <w:p>
+      <w:pPr>
+        <w:tabs>
+          <w:tab w:val="left" w:pos="916"/>
+          <w:tab w:val="left" w:pos="1832"/>
+          <w:tab w:val="left" w:pos="2748"/>
+          <w:tab w:val="left" w:pos="3664"/>
+          <w:tab w:val="left" w:pos="4580"/>
+          <w:tab w:val="left" w:pos="5496"/>
+          <w:tab w:val="left" w:pos="6412"/>
+          <w:tab w:val="left" w:pos="7328"/>
+          <w:tab w:val="left" w:pos="8244"/>
+          <w:tab w:val="left" w:pos="9160"/>
+          <w:tab w:val="left" w:pos="10076"/>
+          <w:tab w:val="left" w:pos="10992"/>
+          <w:tab w:val="left" w:pos="11908"/>
+          <w:tab w:val="left" w:pos="12824"/>
+          <w:tab w:val="left" w:pos="13740"/>
+          <w:tab w:val="left" w:pos="14656"/>
+        </w:tabs>
+        <w:spacing w:after="0" w:line="240" w:lineRule="auto"/>
+        <w:rPr>
+          <w:rFonts w:ascii="Arial" w:eastAsia="Times New Roman" w:hAnsi="Arial" w:cs="Arial"/>
+          <w:b/>
+          <w:color w:val="000000"/>
+          <w:sz w:val="24"/>
+          <w:szCs w:val="24"/>
+          <w:lang w:val="en-US" w:eastAsia="pt-BR"/>
+        </w:rPr>
+      </w:pPr>
+      <w:r>
+        <w:rPr>
+          <w:rFonts w:ascii="Arial" w:eastAsia="Times New Roman" w:hAnsi="Arial" w:cs="Arial"/>
+          <w:b/>
+          <w:color w:val="000000"/>
+          <w:sz w:val="24"/>
+          <w:szCs w:val="24"/>
+          <w:lang w:eastAsia="pt-BR"/>
+        </w:rPr>
+        <w:t xml:space="preserve">    </w:t>
+      </w:r>
+      <w:r>
+        <w:rPr>
+          <w:rFonts w:ascii="Arial" w:eastAsia="Times New Roman" w:hAnsi="Arial" w:cs="Arial"/>
+          <w:b/>
+          <w:color w:val="000000"/>
+          <w:sz w:val="24"/>
+          <w:szCs w:val="24"/>
+          <w:lang w:val="en-US" w:eastAsia="pt-BR"/>
+        </w:rPr>
+        <w:t xml:space="preserve">- </w:t>
+      </w:r>
+      <w:proofErr w:type="spellStart"/>
+      <w:r>
+        <w:rPr>
+          <w:rFonts w:ascii="Arial" w:eastAsia="Times New Roman" w:hAnsi="Arial" w:cs="Arial"/>
+          <w:b/>
+          <w:color w:val="000000"/>
+          <w:sz w:val="24"/>
+          <w:szCs w:val="24"/>
+          <w:lang w:val="en-US" w:eastAsia="pt-BR"/>
+        </w:rPr>
+        <w:t>closedir</w:t>
+      </w:r>
+      <w:proofErr w:type="spellEnd"/>
+    </w:p>
+    <w:p>
+      <w:pPr>
+        <w:tabs>
+          <w:tab w:val="left" w:pos="916"/>
+          <w:tab w:val="left" w:pos="1832"/>
+          <w:tab w:val="left" w:pos="2748"/>
+          <w:tab w:val="left" w:pos="3664"/>
+          <w:tab w:val="left" w:pos="4580"/>
+          <w:tab w:val="left" w:pos="5496"/>
+          <w:tab w:val="left" w:pos="6412"/>
+          <w:tab w:val="left" w:pos="7328"/>
+          <w:tab w:val="left" w:pos="8244"/>
+          <w:tab w:val="left" w:pos="9160"/>
+          <w:tab w:val="left" w:pos="10076"/>
+          <w:tab w:val="left" w:pos="10992"/>
+          <w:tab w:val="left" w:pos="11908"/>
+          <w:tab w:val="left" w:pos="12824"/>
+          <w:tab w:val="left" w:pos="13740"/>
+          <w:tab w:val="left" w:pos="14656"/>
+        </w:tabs>
+        <w:spacing w:after="0" w:line="240" w:lineRule="auto"/>
+        <w:rPr>
+          <w:rFonts w:ascii="Arial" w:eastAsia="Times New Roman" w:hAnsi="Arial" w:cs="Arial"/>
+          <w:color w:val="000000"/>
+          <w:sz w:val="24"/>
+          <w:szCs w:val="24"/>
+          <w:lang w:eastAsia="pt-BR"/>
+        </w:rPr>
+      </w:pPr>
+      <w:r>
+        <w:rPr>
+          <w:rFonts w:ascii="Arial" w:eastAsia="Times New Roman" w:hAnsi="Arial" w:cs="Arial"/>
+          <w:b/>
+          <w:color w:val="000000"/>
+          <w:sz w:val="24"/>
+          <w:szCs w:val="24"/>
+          <w:lang w:val="en-US" w:eastAsia="pt-BR"/>
+        </w:rPr>
+        <w:tab/>
+      </w:r>
+      <w:r>
+        <w:rPr>
+          <w:rFonts w:ascii="Arial" w:eastAsia="Times New Roman" w:hAnsi="Arial" w:cs="Arial"/>
+          <w:color w:val="000000"/>
+          <w:sz w:val="24"/>
+          <w:szCs w:val="24"/>
+          <w:lang w:eastAsia="pt-BR"/>
+        </w:rPr>
+        <w:t xml:space="preserve">A função </w:t>
+      </w:r>
+      <w:proofErr w:type="spellStart"/>
+      <w:proofErr w:type="gramStart"/>
+      <w:r>
+        <w:rPr>
+          <w:rFonts w:ascii="Arial" w:eastAsia="Times New Roman" w:hAnsi="Arial" w:cs="Arial"/>
+          <w:color w:val="000000"/>
+          <w:sz w:val="24"/>
+          <w:szCs w:val="24"/>
+          <w:lang w:eastAsia="pt-BR"/>
+        </w:rPr>
+        <w:t>closedir</w:t>
+      </w:r>
+      <w:proofErr w:type="spellEnd"/>
+      <w:r>
+        <w:rPr>
+          <w:rFonts w:ascii="Arial" w:eastAsia="Times New Roman" w:hAnsi="Arial" w:cs="Arial"/>
+          <w:color w:val="000000"/>
+          <w:sz w:val="24"/>
+          <w:szCs w:val="24"/>
+          <w:lang w:eastAsia="pt-BR"/>
+        </w:rPr>
+        <w:t>(</w:t>
+      </w:r>
+      <w:proofErr w:type="gramEnd"/>
+      <w:r>
+        <w:rPr>
+          <w:rFonts w:ascii="Arial" w:eastAsia="Times New Roman" w:hAnsi="Arial" w:cs="Arial"/>
+          <w:color w:val="000000"/>
+          <w:sz w:val="24"/>
+          <w:szCs w:val="24"/>
+          <w:lang w:eastAsia="pt-BR"/>
+        </w:rPr>
+        <w:t>) f</w:t>
+      </w:r>
+      <w:r>
+        <w:rPr>
+          <w:rFonts w:ascii="Arial" w:eastAsia="Times New Roman" w:hAnsi="Arial" w:cs="Arial"/>
+          <w:color w:val="000000"/>
+          <w:sz w:val="24"/>
+          <w:szCs w:val="24"/>
+          <w:lang w:eastAsia="pt-BR"/>
+        </w:rPr>
+        <w:t xml:space="preserve">echa o fluxo de diretório associado ao ponteiro de diretório. Quando a chamada do </w:t>
+      </w:r>
+      <w:proofErr w:type="spellStart"/>
+      <w:r>
+        <w:rPr>
+          <w:rFonts w:ascii="Arial" w:eastAsia="Times New Roman" w:hAnsi="Arial" w:cs="Arial"/>
+          <w:color w:val="000000"/>
+          <w:sz w:val="24"/>
+          <w:szCs w:val="24"/>
+          <w:lang w:eastAsia="pt-BR"/>
+        </w:rPr>
+        <w:t>closedir</w:t>
+      </w:r>
+      <w:proofErr w:type="spellEnd"/>
+      <w:r>
+        <w:rPr>
+          <w:rFonts w:ascii="Arial" w:eastAsia="Times New Roman" w:hAnsi="Arial" w:cs="Arial"/>
+          <w:color w:val="000000"/>
+          <w:sz w:val="24"/>
+          <w:szCs w:val="24"/>
+          <w:lang w:eastAsia="pt-BR"/>
+        </w:rPr>
+        <w:t xml:space="preserve"> é </w:t>
+      </w:r>
+      <w:proofErr w:type="gramStart"/>
+      <w:r>
+        <w:rPr>
+          <w:rFonts w:ascii="Arial" w:eastAsia="Times New Roman" w:hAnsi="Arial" w:cs="Arial"/>
+          <w:color w:val="000000"/>
+          <w:sz w:val="24"/>
+          <w:szCs w:val="24"/>
+          <w:lang w:eastAsia="pt-BR"/>
+        </w:rPr>
+        <w:t>bem sucedida</w:t>
+      </w:r>
+      <w:proofErr w:type="gramEnd"/>
+      <w:r>
+        <w:rPr>
+          <w:rFonts w:ascii="Arial" w:eastAsia="Times New Roman" w:hAnsi="Arial" w:cs="Arial"/>
+          <w:color w:val="000000"/>
+          <w:sz w:val="24"/>
+          <w:szCs w:val="24"/>
+          <w:lang w:eastAsia="pt-BR"/>
+        </w:rPr>
+        <w:t xml:space="preserve">, também fecha o descritor de arquivo </w:t>
+      </w:r>
+      <w:proofErr w:type="spellStart"/>
+      <w:r>
+        <w:rPr>
+          <w:rFonts w:ascii="Arial" w:eastAsia="Times New Roman" w:hAnsi="Arial" w:cs="Arial"/>
+          <w:color w:val="000000"/>
+          <w:sz w:val="24"/>
+          <w:szCs w:val="24"/>
+          <w:lang w:eastAsia="pt-BR"/>
+        </w:rPr>
+        <w:t>sujacente</w:t>
+      </w:r>
+      <w:proofErr w:type="spellEnd"/>
+      <w:r>
+        <w:rPr>
+          <w:rFonts w:ascii="Arial" w:eastAsia="Times New Roman" w:hAnsi="Arial" w:cs="Arial"/>
+          <w:color w:val="000000"/>
+          <w:sz w:val="24"/>
+          <w:szCs w:val="24"/>
+          <w:lang w:eastAsia="pt-BR"/>
+        </w:rPr>
+        <w:t xml:space="preserve"> associado ao ponteiro. O descritor de fluxo de diretório não estará disponível após essa chamada.</w:t>
+      </w:r>
+    </w:p>
+    <w:p>
+      <w:pPr>
+        <w:tabs>
+          <w:tab w:val="left" w:pos="916"/>
+          <w:tab w:val="left" w:pos="1832"/>
+          <w:tab w:val="left" w:pos="2748"/>
+          <w:tab w:val="left" w:pos="3664"/>
+          <w:tab w:val="left" w:pos="4580"/>
+          <w:tab w:val="left" w:pos="5496"/>
+          <w:tab w:val="left" w:pos="6412"/>
+          <w:tab w:val="left" w:pos="7328"/>
+          <w:tab w:val="left" w:pos="8244"/>
+          <w:tab w:val="left" w:pos="9160"/>
+          <w:tab w:val="left" w:pos="10076"/>
+          <w:tab w:val="left" w:pos="10992"/>
+          <w:tab w:val="left" w:pos="11908"/>
+          <w:tab w:val="left" w:pos="12824"/>
+          <w:tab w:val="left" w:pos="13740"/>
+          <w:tab w:val="left" w:pos="14656"/>
+        </w:tabs>
+        <w:spacing w:after="0" w:line="240" w:lineRule="auto"/>
+        <w:rPr>
+          <w:rFonts w:ascii="Arial" w:eastAsia="Times New Roman" w:hAnsi="Arial" w:cs="Arial"/>
+          <w:b/>
+          <w:color w:val="000000"/>
+          <w:sz w:val="24"/>
+          <w:szCs w:val="24"/>
+          <w:lang w:eastAsia="pt-BR"/>
+        </w:rPr>
+      </w:pPr>
+    </w:p>
+    <w:p>
+      <w:pPr>
+        <w:tabs>
+          <w:tab w:val="left" w:pos="916"/>
+          <w:tab w:val="left" w:pos="1832"/>
+          <w:tab w:val="left" w:pos="2748"/>
+          <w:tab w:val="left" w:pos="3664"/>
+          <w:tab w:val="left" w:pos="4580"/>
+          <w:tab w:val="left" w:pos="5496"/>
+          <w:tab w:val="left" w:pos="6412"/>
+          <w:tab w:val="left" w:pos="7328"/>
+          <w:tab w:val="left" w:pos="8244"/>
+          <w:tab w:val="left" w:pos="9160"/>
+          <w:tab w:val="left" w:pos="10076"/>
+          <w:tab w:val="left" w:pos="10992"/>
+          <w:tab w:val="left" w:pos="11908"/>
+          <w:tab w:val="left" w:pos="12824"/>
+          <w:tab w:val="left" w:pos="13740"/>
+          <w:tab w:val="left" w:pos="14656"/>
+        </w:tabs>
+        <w:spacing w:after="0" w:line="240" w:lineRule="auto"/>
+        <w:rPr>
+          <w:rFonts w:ascii="Arial" w:eastAsia="Times New Roman" w:hAnsi="Arial" w:cs="Arial"/>
+          <w:b/>
+          <w:color w:val="000000"/>
+          <w:sz w:val="24"/>
+          <w:szCs w:val="24"/>
+          <w:lang w:eastAsia="pt-BR"/>
+        </w:rPr>
+      </w:pPr>
       <w:r>
         <w:rPr>
           <w:rFonts w:ascii="Arial" w:eastAsia="Times New Roman" w:hAnsi="Arial" w:cs="Arial"/>
@@ -271,7 +591,7 @@
           <w:szCs w:val="24"/>
           <w:lang w:eastAsia="pt-BR"/>
         </w:rPr>
-        <w:t>closedir</w:t>
+        <w:t>readdir</w:t>
       </w:r>
       <w:proofErr w:type="spellEnd"/>
       <w:proofErr w:type="gramEnd"/>
@@ -299,7 +619,6 @@
         <w:spacing w:after="0" w:line="240" w:lineRule="auto"/>
         <w:rPr>
           <w:rFonts w:ascii="Arial" w:eastAsia="Times New Roman" w:hAnsi="Arial" w:cs="Arial"/>
-          <w:b/>
           <w:color w:val="000000"/>
           <w:sz w:val="24"/>
           <w:szCs w:val="24"/>
@@ -316,6 +635,61 @@
           <w:lang w:eastAsia="pt-BR"/>
         </w:rPr>
         <w:tab/>
+      </w:r>
+      <w:r>
+        <w:rPr>
+          <w:rFonts w:ascii="Arial" w:eastAsia="Times New Roman" w:hAnsi="Arial" w:cs="Arial"/>
+          <w:color w:val="000000"/>
+          <w:sz w:val="24"/>
+          <w:szCs w:val="24"/>
+          <w:lang w:eastAsia="pt-BR"/>
+        </w:rPr>
+        <w:t xml:space="preserve">A função </w:t>
+      </w:r>
+      <w:proofErr w:type="spellStart"/>
+      <w:r>
+        <w:rPr>
+          <w:rFonts w:ascii="Arial" w:eastAsia="Times New Roman" w:hAnsi="Arial" w:cs="Arial"/>
+          <w:color w:val="000000"/>
+          <w:sz w:val="24"/>
+          <w:szCs w:val="24"/>
+          <w:lang w:eastAsia="pt-BR"/>
+        </w:rPr>
+        <w:t>readdir</w:t>
+      </w:r>
+      <w:proofErr w:type="spellEnd"/>
+      <w:r>
+        <w:rPr>
+          <w:rFonts w:ascii="Arial" w:eastAsia="Times New Roman" w:hAnsi="Arial" w:cs="Arial"/>
+          <w:color w:val="000000"/>
+          <w:sz w:val="24"/>
+          <w:szCs w:val="24"/>
+          <w:lang w:eastAsia="pt-BR"/>
+        </w:rPr>
+        <w:t xml:space="preserve"> retorna um ponteiro para a estrutura </w:t>
+      </w:r>
+      <w:proofErr w:type="spellStart"/>
+      <w:r>
+        <w:rPr>
+          <w:rFonts w:ascii="Arial" w:eastAsia="Times New Roman" w:hAnsi="Arial" w:cs="Arial"/>
+          <w:i/>
+          <w:color w:val="000000"/>
+          <w:sz w:val="24"/>
+          <w:szCs w:val="24"/>
+          <w:lang w:eastAsia="pt-BR"/>
+        </w:rPr>
+        <w:t>dirent</w:t>
+      </w:r>
+      <w:proofErr w:type="spellEnd"/>
+      <w:r>
+        <w:rPr>
+          <w:rFonts w:ascii="Arial" w:eastAsia="Times New Roman" w:hAnsi="Arial" w:cs="Arial"/>
+          <w:color w:val="000000"/>
+          <w:sz w:val="24"/>
+          <w:szCs w:val="24"/>
+          <w:lang w:eastAsia="pt-BR"/>
+        </w:rPr>
+        <w:t xml:space="preserve"> representando a próxima entrada de diretório no fluxo de diretório apontado pelo ponteiro. A função retorna NULL ao atingir o final do fluxo do diretório ou se ocorreu um erro.</w:t>
       </w:r>
     </w:p>
     <w:p>
@@ -341,13 +715,43 @@
         <w:spacing w:after="0" w:line="240" w:lineRule="auto"/>
         <w:rPr>
           <w:rFonts w:ascii="Arial" w:eastAsia="Times New Roman" w:hAnsi="Arial" w:cs="Arial"/>
-          <w:b/>
           <w:color w:val="000000"/>
           <w:sz w:val="24"/>
           <w:szCs w:val="24"/>
           <w:lang w:eastAsia="pt-BR"/>
         </w:rPr>
       </w:pPr>
+    </w:p>
+    <w:p>
+      <w:pPr>
+        <w:tabs>
+          <w:tab w:val="left" w:pos="916"/>
+          <w:tab w:val="left" w:pos="1832"/>
+          <w:tab w:val="left" w:pos="2748"/>
+          <w:tab w:val="left" w:pos="3664"/>
+          <w:tab w:val="left" w:pos="4580"/>
+          <w:tab w:val="left" w:pos="5496"/>
+          <w:tab w:val="left" w:pos="6412"/>
+          <w:tab w:val="left" w:pos="7328"/>
+          <w:tab w:val="left" w:pos="8244"/>
+          <w:tab w:val="left" w:pos="9160"/>
+          <w:tab w:val="left" w:pos="10076"/>
+          <w:tab w:val="left" w:pos="10992"/>
+          <w:tab w:val="left" w:pos="11908"/>
+          <w:tab w:val="left" w:pos="12824"/>
+          <w:tab w:val="left" w:pos="13740"/>
+          <w:tab w:val="left" w:pos="14656"/>
+        </w:tabs>
+        <w:spacing w:after="0" w:line="240" w:lineRule="auto"/>
+        <w:rPr>
+          <w:rFonts w:ascii="Arial" w:eastAsia="Times New Roman" w:hAnsi="Arial" w:cs="Arial"/>
+          <w:b/>
+          <w:color w:val="000000"/>
+          <w:sz w:val="24"/>
+          <w:szCs w:val="24"/>
+          <w:lang w:eastAsia="pt-BR"/>
+        </w:rPr>
+      </w:pPr>
       <w:r>
         <w:rPr>
           <w:rFonts w:ascii="Arial" w:eastAsia="Times New Roman" w:hAnsi="Arial" w:cs="Arial"/>
@@ -370,7 +774,7 @@
           <w:szCs w:val="24"/>
           <w:lang w:eastAsia="pt-BR"/>
         </w:rPr>
-        <w:t>readdir</w:t>
+        <w:t>seekdir</w:t>
       </w:r>
       <w:proofErr w:type="spellEnd"/>
       <w:proofErr w:type="gramEnd"/>
@@ -398,7 +802,6 @@
         <w:spacing w:after="0" w:line="240" w:lineRule="auto"/>
         <w:rPr>
           <w:rFonts w:ascii="Arial" w:eastAsia="Times New Roman" w:hAnsi="Arial" w:cs="Arial"/>
-          <w:b/>
           <w:color w:val="000000"/>
           <w:sz w:val="24"/>
           <w:szCs w:val="24"/>
@@ -408,6 +811,167 @@
       <w:r>
         <w:rPr>
           <w:rFonts w:ascii="Arial" w:eastAsia="Times New Roman" w:hAnsi="Arial" w:cs="Arial"/>
+          <w:color w:val="000000"/>
+          <w:sz w:val="24"/>
+          <w:szCs w:val="24"/>
+          <w:lang w:eastAsia="pt-BR"/>
+        </w:rPr>
+        <w:tab/>
+        <w:t xml:space="preserve">A função </w:t>
+      </w:r>
+      <w:proofErr w:type="spellStart"/>
+      <w:r>
+        <w:rPr>
+          <w:rFonts w:ascii="Arial" w:eastAsia="Times New Roman" w:hAnsi="Arial" w:cs="Arial"/>
+          <w:color w:val="000000"/>
+          <w:sz w:val="24"/>
+          <w:szCs w:val="24"/>
+          <w:lang w:eastAsia="pt-BR"/>
+        </w:rPr>
+        <w:t>seekdir</w:t>
+      </w:r>
+      <w:proofErr w:type="spellEnd"/>
+      <w:r>
+        <w:rPr>
+          <w:rFonts w:ascii="Arial" w:eastAsia="Times New Roman" w:hAnsi="Arial" w:cs="Arial"/>
+          <w:color w:val="000000"/>
+          <w:sz w:val="24"/>
+          <w:szCs w:val="24"/>
+          <w:lang w:eastAsia="pt-BR"/>
+        </w:rPr>
+        <w:t xml:space="preserve"> define o local no fluxo do diretório de qual a próxima chamada </w:t>
+      </w:r>
+      <w:proofErr w:type="spellStart"/>
+      <w:r>
+        <w:rPr>
+          <w:rFonts w:ascii="Arial" w:eastAsia="Times New Roman" w:hAnsi="Arial" w:cs="Arial"/>
+          <w:color w:val="000000"/>
+          <w:sz w:val="24"/>
+          <w:szCs w:val="24"/>
+          <w:lang w:eastAsia="pt-BR"/>
+        </w:rPr>
+        <w:t>readdir</w:t>
+      </w:r>
+      <w:proofErr w:type="spellEnd"/>
+      <w:r>
+        <w:rPr>
+          <w:rFonts w:ascii="Arial" w:eastAsia="Times New Roman" w:hAnsi="Arial" w:cs="Arial"/>
+          <w:color w:val="000000"/>
+          <w:sz w:val="24"/>
+          <w:szCs w:val="24"/>
+          <w:lang w:eastAsia="pt-BR"/>
+        </w:rPr>
+        <w:t xml:space="preserve"> será iniciada. O argumento </w:t>
+      </w:r>
+      <w:proofErr w:type="spellStart"/>
+      <w:r>
+        <w:rPr>
+          <w:rFonts w:ascii="Arial" w:eastAsia="Times New Roman" w:hAnsi="Arial" w:cs="Arial"/>
+          <w:i/>
+          <w:color w:val="000000"/>
+          <w:sz w:val="24"/>
+          <w:szCs w:val="24"/>
+          <w:lang w:eastAsia="pt-BR"/>
+        </w:rPr>
+        <w:t>loc</w:t>
+      </w:r>
+      <w:proofErr w:type="spellEnd"/>
+      <w:r>
+        <w:rPr>
+          <w:rFonts w:ascii="Arial" w:eastAsia="Times New Roman" w:hAnsi="Arial" w:cs="Arial"/>
+          <w:color w:val="000000"/>
+          <w:sz w:val="24"/>
+          <w:szCs w:val="24"/>
+          <w:lang w:eastAsia="pt-BR"/>
+        </w:rPr>
+        <w:t xml:space="preserve"> deveria ser um valor retornado por uma chamada anterior para </w:t>
+      </w:r>
+      <w:proofErr w:type="spellStart"/>
+      <w:r>
+        <w:rPr>
+          <w:rFonts w:ascii="Arial" w:eastAsia="Times New Roman" w:hAnsi="Arial" w:cs="Arial"/>
+          <w:color w:val="000000"/>
+          <w:sz w:val="24"/>
+          <w:szCs w:val="24"/>
+          <w:lang w:eastAsia="pt-BR"/>
+        </w:rPr>
+        <w:t>telldir</w:t>
+      </w:r>
+      <w:proofErr w:type="spellEnd"/>
+      <w:r>
+        <w:rPr>
+          <w:rFonts w:ascii="Arial" w:eastAsia="Times New Roman" w:hAnsi="Arial" w:cs="Arial"/>
+          <w:color w:val="000000"/>
+          <w:sz w:val="24"/>
+          <w:szCs w:val="24"/>
+          <w:lang w:eastAsia="pt-BR"/>
+        </w:rPr>
+        <w:t>.</w:t>
+      </w:r>
+    </w:p>
+    <w:p>
+      <w:pPr>
+        <w:tabs>
+          <w:tab w:val="left" w:pos="916"/>
+          <w:tab w:val="left" w:pos="1832"/>
+          <w:tab w:val="left" w:pos="2748"/>
+          <w:tab w:val="left" w:pos="3664"/>
+          <w:tab w:val="left" w:pos="4580"/>
+          <w:tab w:val="left" w:pos="5496"/>
+          <w:tab w:val="left" w:pos="6412"/>
+          <w:tab w:val="left" w:pos="7328"/>
+          <w:tab w:val="left" w:pos="8244"/>
+          <w:tab w:val="left" w:pos="9160"/>
+          <w:tab w:val="left" w:pos="10076"/>
+          <w:tab w:val="left" w:pos="10992"/>
+          <w:tab w:val="left" w:pos="11908"/>
+          <w:tab w:val="left" w:pos="12824"/>
+          <w:tab w:val="left" w:pos="13740"/>
+          <w:tab w:val="left" w:pos="14656"/>
+        </w:tabs>
+        <w:spacing w:after="0" w:line="240" w:lineRule="auto"/>
+        <w:rPr>
+          <w:rFonts w:ascii="Arial" w:eastAsia="Times New Roman" w:hAnsi="Arial" w:cs="Arial"/>
+          <w:color w:val="000000"/>
+          <w:sz w:val="24"/>
+          <w:szCs w:val="24"/>
+          <w:lang w:eastAsia="pt-BR"/>
+        </w:rPr>
+      </w:pPr>
+    </w:p>
+    <w:p>
+      <w:pPr>
+        <w:tabs>
+          <w:tab w:val="left" w:pos="916"/>
+          <w:tab w:val="left" w:pos="1832"/>
+          <w:tab w:val="left" w:pos="2748"/>
+          <w:tab w:val="left" w:pos="3664"/>
+          <w:tab w:val="left" w:pos="4580"/>
+          <w:tab w:val="left" w:pos="5496"/>
+          <w:tab w:val="left" w:pos="6412"/>
+          <w:tab w:val="left" w:pos="7328"/>
+          <w:tab w:val="left" w:pos="8244"/>
+          <w:tab w:val="left" w:pos="9160"/>
+          <w:tab w:val="left" w:pos="10076"/>
+          <w:tab w:val="left" w:pos="10992"/>
+          <w:tab w:val="left" w:pos="11908"/>
+          <w:tab w:val="left" w:pos="12824"/>
+          <w:tab w:val="left" w:pos="13740"/>
+          <w:tab w:val="left" w:pos="14656"/>
+        </w:tabs>
+        <w:spacing w:after="0" w:line="240" w:lineRule="auto"/>
+        <w:rPr>
+          <w:rFonts w:ascii="Arial" w:eastAsia="Times New Roman" w:hAnsi="Arial" w:cs="Arial"/>
+          <w:b/>
+          <w:color w:val="000000"/>
+          <w:sz w:val="24"/>
+          <w:szCs w:val="24"/>
+          <w:lang w:eastAsia="pt-BR"/>
+        </w:rPr>
+      </w:pPr>
+      <w:r>
+        <w:rPr>
+          <w:rFonts w:ascii="Arial" w:eastAsia="Times New Roman" w:hAnsi="Arial" w:cs="Arial"/>
           <w:b/>
           <w:color w:val="000000"/>
           <w:sz w:val="24"/>
@@ -427,8 +991,10 @@
           <w:szCs w:val="24"/>
           <w:lang w:eastAsia="pt-BR"/>
         </w:rPr>
-        <w:t>seekdir</w:t>
-      </w:r>
+        <w:t>scandir</w:t>
+      </w:r>
+      <w:bookmarkStart w:id="0" w:name="_GoBack"/>
+      <w:bookmarkEnd w:id="0"/>
       <w:proofErr w:type="spellEnd"/>
       <w:proofErr w:type="gramEnd"/>
     </w:p>
@@ -455,7 +1021,6 @@
         <w:spacing w:after="0" w:line="240" w:lineRule="auto"/>
         <w:rPr>
           <w:rFonts w:ascii="Arial" w:eastAsia="Times New Roman" w:hAnsi="Arial" w:cs="Arial"/>
-          <w:b/>
           <w:color w:val="000000"/>
           <w:sz w:val="24"/>
           <w:szCs w:val="24"/>
@@ -471,14 +1036,23 @@
           <w:szCs w:val="24"/>
           <w:lang w:eastAsia="pt-BR"/>
         </w:rPr>
-        <w:t xml:space="preserve">    - </w:t>
+        <w:tab/>
+      </w:r>
+      <w:r>
+        <w:rPr>
+          <w:rFonts w:ascii="Arial" w:eastAsia="Times New Roman" w:hAnsi="Arial" w:cs="Arial"/>
+          <w:color w:val="000000"/>
+          <w:sz w:val="24"/>
+          <w:szCs w:val="24"/>
+          <w:lang w:eastAsia="pt-BR"/>
+        </w:rPr>
+        <w:t xml:space="preserve">Essa função </w:t>
       </w:r>
       <w:proofErr w:type="spellStart"/>
       <w:proofErr w:type="gramStart"/>
       <w:r>
         <w:rPr>
           <w:rFonts w:ascii="Arial" w:eastAsia="Times New Roman" w:hAnsi="Arial" w:cs="Arial"/>
-          <w:b/>
           <w:color w:val="000000"/>
           <w:sz w:val="24"/>
           <w:szCs w:val="24"/>
@@ -487,131 +1061,224 @@
         <w:t>scandir</w:t>
       </w:r>
       <w:proofErr w:type="spellEnd"/>
+      <w:r>
+        <w:rPr>
+          <w:rFonts w:ascii="Arial" w:eastAsia="Times New Roman" w:hAnsi="Arial" w:cs="Arial"/>
+          <w:color w:val="000000"/>
+          <w:sz w:val="24"/>
+          <w:szCs w:val="24"/>
+          <w:lang w:eastAsia="pt-BR"/>
+        </w:rPr>
+        <w:t>(</w:t>
+      </w:r>
       <w:proofErr w:type="gramEnd"/>
-    </w:p>
-    <w:p>
-      <w:pPr>
-        <w:tabs>
-          <w:tab w:val="left" w:pos="916"/>
-          <w:tab w:val="left" w:pos="1832"/>
-          <w:tab w:val="left" w:pos="2748"/>
-          <w:tab w:val="left" w:pos="3664"/>
-          <w:tab w:val="left" w:pos="4580"/>
-          <w:tab w:val="left" w:pos="5496"/>
-          <w:tab w:val="left" w:pos="6412"/>
-          <w:tab w:val="left" w:pos="7328"/>
-          <w:tab w:val="left" w:pos="8244"/>
-          <w:tab w:val="left" w:pos="9160"/>
-          <w:tab w:val="left" w:pos="10076"/>
-          <w:tab w:val="left" w:pos="10992"/>
-          <w:tab w:val="left" w:pos="11908"/>
-          <w:tab w:val="left" w:pos="12824"/>
-          <w:tab w:val="left" w:pos="13740"/>
-          <w:tab w:val="left" w:pos="14656"/>
-        </w:tabs>
-        <w:spacing w:after="0" w:line="240" w:lineRule="auto"/>
-        <w:rPr>
-          <w:rFonts w:ascii="Arial" w:eastAsia="Times New Roman" w:hAnsi="Arial" w:cs="Arial"/>
-          <w:b/>
-          <w:color w:val="000000"/>
-          <w:sz w:val="24"/>
-          <w:szCs w:val="24"/>
-          <w:lang w:eastAsia="pt-BR"/>
-        </w:rPr>
-      </w:pPr>
-      <w:r>
-        <w:rPr>
-          <w:rFonts w:ascii="Arial" w:eastAsia="Times New Roman" w:hAnsi="Arial" w:cs="Arial"/>
-          <w:b/>
-          <w:color w:val="000000"/>
-          <w:sz w:val="24"/>
-          <w:szCs w:val="24"/>
-          <w:lang w:eastAsia="pt-BR"/>
-        </w:rPr>
-        <w:t xml:space="preserve">    - </w:t>
+      <w:r>
+        <w:rPr>
+          <w:rFonts w:ascii="Arial" w:eastAsia="Times New Roman" w:hAnsi="Arial" w:cs="Arial"/>
+          <w:color w:val="000000"/>
+          <w:sz w:val="24"/>
+          <w:szCs w:val="24"/>
+          <w:lang w:eastAsia="pt-BR"/>
+        </w:rPr>
+        <w:t xml:space="preserve">) varre o diretório apontado por um ponteiro, chamando </w:t>
+      </w:r>
+      <w:proofErr w:type="spellStart"/>
+      <w:r>
+        <w:rPr>
+          <w:rFonts w:ascii="Arial" w:eastAsia="Times New Roman" w:hAnsi="Arial" w:cs="Arial"/>
+          <w:color w:val="000000"/>
+          <w:sz w:val="24"/>
+          <w:szCs w:val="24"/>
+          <w:lang w:eastAsia="pt-BR"/>
+        </w:rPr>
+        <w:t>filter</w:t>
+      </w:r>
+      <w:proofErr w:type="spellEnd"/>
+      <w:r>
+        <w:rPr>
+          <w:rFonts w:ascii="Arial" w:eastAsia="Times New Roman" w:hAnsi="Arial" w:cs="Arial"/>
+          <w:color w:val="000000"/>
+          <w:sz w:val="24"/>
+          <w:szCs w:val="24"/>
+          <w:lang w:eastAsia="pt-BR"/>
+        </w:rPr>
+        <w:t xml:space="preserve"> em cada entrada de diretório. Entradas para as quais </w:t>
+      </w:r>
+      <w:proofErr w:type="spellStart"/>
+      <w:r>
+        <w:rPr>
+          <w:rFonts w:ascii="Arial" w:eastAsia="Times New Roman" w:hAnsi="Arial" w:cs="Arial"/>
+          <w:color w:val="000000"/>
+          <w:sz w:val="24"/>
+          <w:szCs w:val="24"/>
+          <w:lang w:eastAsia="pt-BR"/>
+        </w:rPr>
+        <w:t>filter</w:t>
+      </w:r>
+      <w:proofErr w:type="spellEnd"/>
+      <w:r>
+        <w:rPr>
+          <w:rFonts w:ascii="Arial" w:eastAsia="Times New Roman" w:hAnsi="Arial" w:cs="Arial"/>
+          <w:color w:val="000000"/>
+          <w:sz w:val="24"/>
+          <w:szCs w:val="24"/>
+          <w:lang w:eastAsia="pt-BR"/>
+        </w:rPr>
+        <w:t xml:space="preserve"> retorna um valor diferente de zero armazenadas em </w:t>
+      </w:r>
+      <w:proofErr w:type="spellStart"/>
+      <w:r>
+        <w:rPr>
+          <w:rFonts w:ascii="Arial" w:eastAsia="Times New Roman" w:hAnsi="Arial" w:cs="Arial"/>
+          <w:color w:val="000000"/>
+          <w:sz w:val="24"/>
+          <w:szCs w:val="24"/>
+          <w:lang w:eastAsia="pt-BR"/>
+        </w:rPr>
+        <w:t>strings</w:t>
+      </w:r>
+      <w:proofErr w:type="spellEnd"/>
+      <w:r>
+        <w:rPr>
+          <w:rFonts w:ascii="Arial" w:eastAsia="Times New Roman" w:hAnsi="Arial" w:cs="Arial"/>
+          <w:color w:val="000000"/>
+          <w:sz w:val="24"/>
+          <w:szCs w:val="24"/>
+          <w:lang w:eastAsia="pt-BR"/>
+        </w:rPr>
+        <w:t xml:space="preserve"> alocadas via </w:t>
+      </w:r>
+      <w:proofErr w:type="spellStart"/>
+      <w:r>
+        <w:rPr>
+          <w:rFonts w:ascii="Arial" w:eastAsia="Times New Roman" w:hAnsi="Arial" w:cs="Arial"/>
+          <w:color w:val="000000"/>
+          <w:sz w:val="24"/>
+          <w:szCs w:val="24"/>
+          <w:lang w:eastAsia="pt-BR"/>
+        </w:rPr>
+        <w:t>malloc</w:t>
+      </w:r>
+      <w:proofErr w:type="spellEnd"/>
+      <w:r>
+        <w:rPr>
+          <w:rFonts w:ascii="Arial" w:eastAsia="Times New Roman" w:hAnsi="Arial" w:cs="Arial"/>
+          <w:color w:val="000000"/>
+          <w:sz w:val="24"/>
+          <w:szCs w:val="24"/>
+          <w:lang w:eastAsia="pt-BR"/>
+        </w:rPr>
+        <w:t xml:space="preserve">, classificadas usando </w:t>
       </w:r>
       <w:proofErr w:type="spellStart"/>
       <w:proofErr w:type="gramStart"/>
       <w:r>
         <w:rPr>
           <w:rFonts w:ascii="Arial" w:eastAsia="Times New Roman" w:hAnsi="Arial" w:cs="Arial"/>
-          <w:b/>
-          <w:color w:val="000000"/>
-          <w:sz w:val="24"/>
-          <w:szCs w:val="24"/>
-          <w:lang w:eastAsia="pt-BR"/>
-        </w:rPr>
-        <w:t>struct</w:t>
-      </w:r>
-      <w:proofErr w:type="spellEnd"/>
+          <w:color w:val="000000"/>
+          <w:sz w:val="24"/>
+          <w:szCs w:val="24"/>
+          <w:lang w:eastAsia="pt-BR"/>
+        </w:rPr>
+        <w:t>qsort</w:t>
+      </w:r>
+      <w:proofErr w:type="spellEnd"/>
+      <w:r>
+        <w:rPr>
+          <w:rFonts w:ascii="Arial" w:eastAsia="Times New Roman" w:hAnsi="Arial" w:cs="Arial"/>
+          <w:color w:val="000000"/>
+          <w:sz w:val="24"/>
+          <w:szCs w:val="24"/>
+          <w:lang w:eastAsia="pt-BR"/>
+        </w:rPr>
+        <w:t>(</w:t>
+      </w:r>
       <w:proofErr w:type="gramEnd"/>
       <w:r>
         <w:rPr>
           <w:rFonts w:ascii="Arial" w:eastAsia="Times New Roman" w:hAnsi="Arial" w:cs="Arial"/>
-          <w:b/>
-          <w:color w:val="000000"/>
-          <w:sz w:val="24"/>
-          <w:szCs w:val="24"/>
-          <w:lang w:eastAsia="pt-BR"/>
-        </w:rPr>
-        <w:t xml:space="preserve"> </w:t>
-      </w:r>
-      <w:proofErr w:type="spellStart"/>
-      <w:r>
-        <w:rPr>
-          <w:rFonts w:ascii="Arial" w:eastAsia="Times New Roman" w:hAnsi="Arial" w:cs="Arial"/>
-          <w:b/>
-          <w:color w:val="000000"/>
-          <w:sz w:val="24"/>
-          <w:szCs w:val="24"/>
-          <w:lang w:eastAsia="pt-BR"/>
-        </w:rPr>
-        <w:t>dirent</w:t>
-      </w:r>
-      <w:bookmarkStart w:id="0" w:name="_GoBack"/>
-      <w:bookmarkEnd w:id="0"/>
-      <w:proofErr w:type="spellEnd"/>
-    </w:p>
-    <w:p>
-      <w:pPr>
-        <w:tabs>
-          <w:tab w:val="left" w:pos="916"/>
-          <w:tab w:val="left" w:pos="1832"/>
-          <w:tab w:val="left" w:pos="2748"/>
-          <w:tab w:val="left" w:pos="3664"/>
-          <w:tab w:val="left" w:pos="4580"/>
-          <w:tab w:val="left" w:pos="5496"/>
-          <w:tab w:val="left" w:pos="6412"/>
-          <w:tab w:val="left" w:pos="7328"/>
-          <w:tab w:val="left" w:pos="8244"/>
-          <w:tab w:val="left" w:pos="9160"/>
-          <w:tab w:val="left" w:pos="10076"/>
-          <w:tab w:val="left" w:pos="10992"/>
-          <w:tab w:val="left" w:pos="11908"/>
-          <w:tab w:val="left" w:pos="12824"/>
-          <w:tab w:val="left" w:pos="13740"/>
-          <w:tab w:val="left" w:pos="14656"/>
-        </w:tabs>
-        <w:spacing w:after="0" w:line="240" w:lineRule="auto"/>
-        <w:rPr>
-          <w:rFonts w:ascii="Arial" w:eastAsia="Times New Roman" w:hAnsi="Arial" w:cs="Arial"/>
-          <w:b/>
-          <w:color w:val="000000"/>
-          <w:sz w:val="24"/>
-          <w:szCs w:val="24"/>
-          <w:lang w:eastAsia="pt-BR"/>
-        </w:rPr>
-      </w:pPr>
-      <w:r>
-        <w:rPr>
-          <w:rFonts w:ascii="Arial" w:eastAsia="Times New Roman" w:hAnsi="Arial" w:cs="Arial"/>
-          <w:b/>
-          <w:color w:val="000000"/>
-          <w:sz w:val="24"/>
-          <w:szCs w:val="24"/>
-          <w:lang w:eastAsia="pt-BR"/>
-        </w:rPr>
-        <w:t xml:space="preserve">    - DIR</w:t>
+          <w:color w:val="000000"/>
+          <w:sz w:val="24"/>
+          <w:szCs w:val="24"/>
+          <w:lang w:eastAsia="pt-BR"/>
+        </w:rPr>
+        <w:t xml:space="preserve">), a função de comparação </w:t>
+      </w:r>
+      <w:proofErr w:type="spellStart"/>
+      <w:r>
+        <w:rPr>
+          <w:rFonts w:ascii="Arial" w:eastAsia="Times New Roman" w:hAnsi="Arial" w:cs="Arial"/>
+          <w:color w:val="000000"/>
+          <w:sz w:val="24"/>
+          <w:szCs w:val="24"/>
+          <w:lang w:eastAsia="pt-BR"/>
+        </w:rPr>
+        <w:t>compar</w:t>
+      </w:r>
+      <w:proofErr w:type="spellEnd"/>
+      <w:r>
+        <w:rPr>
+          <w:rFonts w:ascii="Arial" w:eastAsia="Times New Roman" w:hAnsi="Arial" w:cs="Arial"/>
+          <w:color w:val="000000"/>
+          <w:sz w:val="24"/>
+          <w:szCs w:val="24"/>
+          <w:lang w:eastAsia="pt-BR"/>
+        </w:rPr>
+        <w:t>() é coletada na lista</w:t>
+      </w:r>
+      <w:r>
+        <w:rPr>
+          <w:rFonts w:ascii="Arial" w:eastAsia="Times New Roman" w:hAnsi="Arial" w:cs="Arial"/>
+          <w:color w:val="000000"/>
+          <w:sz w:val="24"/>
+          <w:szCs w:val="24"/>
+          <w:lang w:eastAsia="pt-BR"/>
+        </w:rPr>
+        <w:t xml:space="preserve"> de nomes da matriz que é alocada via </w:t>
+      </w:r>
+      <w:proofErr w:type="spellStart"/>
+      <w:r>
+        <w:rPr>
+          <w:rFonts w:ascii="Arial" w:eastAsia="Times New Roman" w:hAnsi="Arial" w:cs="Arial"/>
+          <w:color w:val="000000"/>
+          <w:sz w:val="24"/>
+          <w:szCs w:val="24"/>
+          <w:lang w:eastAsia="pt-BR"/>
+        </w:rPr>
+        <w:t>malloc</w:t>
+      </w:r>
+      <w:proofErr w:type="spellEnd"/>
+      <w:r>
+        <w:rPr>
+          <w:rFonts w:ascii="Arial" w:eastAsia="Times New Roman" w:hAnsi="Arial" w:cs="Arial"/>
+          <w:color w:val="000000"/>
+          <w:sz w:val="24"/>
+          <w:szCs w:val="24"/>
+          <w:lang w:eastAsia="pt-BR"/>
+        </w:rPr>
+        <w:t xml:space="preserve">. Se o retorno de </w:t>
+      </w:r>
+      <w:proofErr w:type="spellStart"/>
+      <w:r>
+        <w:rPr>
+          <w:rFonts w:ascii="Arial" w:eastAsia="Times New Roman" w:hAnsi="Arial" w:cs="Arial"/>
+          <w:color w:val="000000"/>
+          <w:sz w:val="24"/>
+          <w:szCs w:val="24"/>
+          <w:lang w:eastAsia="pt-BR"/>
+        </w:rPr>
+        <w:t>filter</w:t>
+      </w:r>
+      <w:proofErr w:type="spellEnd"/>
+      <w:r>
+        <w:rPr>
+          <w:rFonts w:ascii="Arial" w:eastAsia="Times New Roman" w:hAnsi="Arial" w:cs="Arial"/>
+          <w:color w:val="000000"/>
+          <w:sz w:val="24"/>
+          <w:szCs w:val="24"/>
+          <w:lang w:eastAsia="pt-BR"/>
+        </w:rPr>
+        <w:t xml:space="preserve"> for NULL, todas as entradas serão selecionadas.</w:t>
       </w:r>
     </w:p>
     <w:p>
@@ -672,7 +1339,7 @@
           <w:color w:val="000000"/>
           <w:sz w:val="24"/>
           <w:szCs w:val="24"/>
-          <w:lang w:eastAsia="pt-BR"/>
+          <w:lang w:val="en-US" w:eastAsia="pt-BR"/>
         </w:rPr>
       </w:pPr>
       <w:r>
@@ -684,21 +1351,630 @@
           <w:szCs w:val="24"/>
           <w:lang w:eastAsia="pt-BR"/>
         </w:rPr>
-        <w:t xml:space="preserve">3) Implementar a busca de arquivo em diretório e </w:t>
-      </w:r>
-      <w:proofErr w:type="spellStart"/>
-      <w:r>
-        <w:rPr>
-          <w:rFonts w:ascii="Arial" w:eastAsia="Times New Roman" w:hAnsi="Arial" w:cs="Arial"/>
-          <w:b/>
-          <w:color w:val="000000"/>
-          <w:sz w:val="24"/>
-          <w:szCs w:val="24"/>
-          <w:lang w:eastAsia="pt-BR"/>
-        </w:rPr>
-        <w:t>sub-diretório</w:t>
-      </w:r>
-      <w:proofErr w:type="spellEnd"/>
+        <w:t xml:space="preserve">    </w:t>
+      </w:r>
+      <w:r>
+        <w:rPr>
+          <w:rFonts w:ascii="Arial" w:eastAsia="Times New Roman" w:hAnsi="Arial" w:cs="Arial"/>
+          <w:b/>
+          <w:color w:val="000000"/>
+          <w:sz w:val="24"/>
+          <w:szCs w:val="24"/>
+          <w:lang w:val="en-US" w:eastAsia="pt-BR"/>
+        </w:rPr>
+        <w:t xml:space="preserve">- struct </w:t>
+      </w:r>
+      <w:proofErr w:type="spellStart"/>
+      <w:r>
+        <w:rPr>
+          <w:rFonts w:ascii="Arial" w:eastAsia="Times New Roman" w:hAnsi="Arial" w:cs="Arial"/>
+          <w:b/>
+          <w:color w:val="000000"/>
+          <w:sz w:val="24"/>
+          <w:szCs w:val="24"/>
+          <w:lang w:val="en-US" w:eastAsia="pt-BR"/>
+        </w:rPr>
+        <w:t>dirent</w:t>
+      </w:r>
+      <w:proofErr w:type="spellEnd"/>
+    </w:p>
+    <w:p>
+      <w:pPr>
+        <w:tabs>
+          <w:tab w:val="left" w:pos="916"/>
+          <w:tab w:val="left" w:pos="1832"/>
+          <w:tab w:val="left" w:pos="2748"/>
+          <w:tab w:val="left" w:pos="3664"/>
+          <w:tab w:val="left" w:pos="4580"/>
+          <w:tab w:val="left" w:pos="5496"/>
+          <w:tab w:val="left" w:pos="6412"/>
+          <w:tab w:val="left" w:pos="7328"/>
+          <w:tab w:val="left" w:pos="8244"/>
+          <w:tab w:val="left" w:pos="9160"/>
+          <w:tab w:val="left" w:pos="10076"/>
+          <w:tab w:val="left" w:pos="10992"/>
+          <w:tab w:val="left" w:pos="11908"/>
+          <w:tab w:val="left" w:pos="12824"/>
+          <w:tab w:val="left" w:pos="13740"/>
+          <w:tab w:val="left" w:pos="14656"/>
+        </w:tabs>
+        <w:spacing w:after="0" w:line="240" w:lineRule="auto"/>
+        <w:rPr>
+          <w:rFonts w:ascii="Arial" w:eastAsia="Times New Roman" w:hAnsi="Arial" w:cs="Arial"/>
+          <w:color w:val="000000"/>
+          <w:sz w:val="24"/>
+          <w:szCs w:val="24"/>
+          <w:lang w:eastAsia="pt-BR"/>
+        </w:rPr>
+      </w:pPr>
+      <w:r>
+        <w:rPr>
+          <w:rFonts w:ascii="Arial" w:eastAsia="Times New Roman" w:hAnsi="Arial" w:cs="Arial"/>
+          <w:b/>
+          <w:color w:val="000000"/>
+          <w:sz w:val="24"/>
+          <w:szCs w:val="24"/>
+          <w:lang w:val="en-US" w:eastAsia="pt-BR"/>
+        </w:rPr>
+        <w:tab/>
+      </w:r>
+      <w:r>
+        <w:rPr>
+          <w:rFonts w:ascii="Arial" w:eastAsia="Times New Roman" w:hAnsi="Arial" w:cs="Arial"/>
+          <w:color w:val="000000"/>
+          <w:sz w:val="24"/>
+          <w:szCs w:val="24"/>
+          <w:lang w:eastAsia="pt-BR"/>
+        </w:rPr>
+        <w:t xml:space="preserve">Definição da estrutura </w:t>
+      </w:r>
+      <w:proofErr w:type="spellStart"/>
+      <w:r>
+        <w:rPr>
+          <w:rFonts w:ascii="Arial" w:eastAsia="Times New Roman" w:hAnsi="Arial" w:cs="Arial"/>
+          <w:color w:val="000000"/>
+          <w:sz w:val="24"/>
+          <w:szCs w:val="24"/>
+          <w:lang w:eastAsia="pt-BR"/>
+        </w:rPr>
+        <w:t>d</w:t>
+      </w:r>
+      <w:r>
+        <w:rPr>
+          <w:rFonts w:ascii="Arial" w:eastAsia="Times New Roman" w:hAnsi="Arial" w:cs="Arial"/>
+          <w:color w:val="000000"/>
+          <w:sz w:val="24"/>
+          <w:szCs w:val="24"/>
+          <w:lang w:eastAsia="pt-BR"/>
+        </w:rPr>
+        <w:t>irent</w:t>
+      </w:r>
+      <w:proofErr w:type="spellEnd"/>
+      <w:r>
+        <w:rPr>
+          <w:rFonts w:ascii="Arial" w:eastAsia="Times New Roman" w:hAnsi="Arial" w:cs="Arial"/>
+          <w:color w:val="000000"/>
+          <w:sz w:val="24"/>
+          <w:szCs w:val="24"/>
+          <w:lang w:eastAsia="pt-BR"/>
+        </w:rPr>
+        <w:t>:</w:t>
+      </w:r>
+    </w:p>
+    <w:p>
+      <w:pPr>
+        <w:pStyle w:val="Pr-formataoHTML"/>
+        <w:ind w:left="120"/>
+        <w:rPr>
+          <w:color w:val="181818"/>
+          <w:sz w:val="24"/>
+          <w:szCs w:val="24"/>
+          <w:lang w:val="en-US"/>
+        </w:rPr>
+      </w:pPr>
+      <w:r>
+        <w:rPr>
+          <w:rFonts w:ascii="Arial" w:hAnsi="Arial" w:cs="Arial"/>
+          <w:color w:val="000000"/>
+          <w:sz w:val="24"/>
+          <w:szCs w:val="24"/>
+        </w:rPr>
+        <w:tab/>
+      </w:r>
+      <w:r>
+        <w:rPr>
+          <w:color w:val="181818"/>
+          <w:sz w:val="24"/>
+          <w:szCs w:val="24"/>
+          <w:lang w:val="en-US"/>
+        </w:rPr>
+        <w:t xml:space="preserve">struct </w:t>
+      </w:r>
+      <w:proofErr w:type="spellStart"/>
+      <w:r>
+        <w:rPr>
+          <w:color w:val="181818"/>
+          <w:sz w:val="24"/>
+          <w:szCs w:val="24"/>
+          <w:lang w:val="en-US"/>
+        </w:rPr>
+        <w:t>dirent</w:t>
+      </w:r>
+      <w:proofErr w:type="spellEnd"/>
+      <w:r>
+        <w:rPr>
+          <w:color w:val="181818"/>
+          <w:sz w:val="24"/>
+          <w:szCs w:val="24"/>
+          <w:lang w:val="en-US"/>
+        </w:rPr>
+        <w:t xml:space="preserve"> {</w:t>
+      </w:r>
+    </w:p>
+    <w:p>
+      <w:pPr>
+        <w:tabs>
+          <w:tab w:val="left" w:pos="916"/>
+          <w:tab w:val="left" w:pos="1832"/>
+          <w:tab w:val="left" w:pos="2748"/>
+          <w:tab w:val="left" w:pos="3664"/>
+          <w:tab w:val="left" w:pos="4580"/>
+          <w:tab w:val="left" w:pos="5496"/>
+          <w:tab w:val="left" w:pos="6412"/>
+          <w:tab w:val="left" w:pos="7328"/>
+          <w:tab w:val="left" w:pos="8244"/>
+          <w:tab w:val="left" w:pos="9160"/>
+          <w:tab w:val="left" w:pos="10076"/>
+          <w:tab w:val="left" w:pos="10992"/>
+          <w:tab w:val="left" w:pos="11908"/>
+          <w:tab w:val="left" w:pos="12824"/>
+          <w:tab w:val="left" w:pos="13740"/>
+          <w:tab w:val="left" w:pos="14656"/>
+        </w:tabs>
+        <w:spacing w:after="0" w:line="240" w:lineRule="auto"/>
+        <w:ind w:left="120"/>
+        <w:rPr>
+          <w:rFonts w:ascii="Courier New" w:eastAsia="Times New Roman" w:hAnsi="Courier New" w:cs="Courier New"/>
+          <w:color w:val="181818"/>
+          <w:sz w:val="24"/>
+          <w:szCs w:val="24"/>
+          <w:lang w:val="en-US" w:eastAsia="pt-BR"/>
+        </w:rPr>
+      </w:pPr>
+      <w:r>
+        <w:rPr>
+          <w:rFonts w:ascii="Courier New" w:eastAsia="Times New Roman" w:hAnsi="Courier New" w:cs="Courier New"/>
+          <w:color w:val="181818"/>
+          <w:sz w:val="24"/>
+          <w:szCs w:val="24"/>
+          <w:lang w:val="en-US" w:eastAsia="pt-BR"/>
+        </w:rPr>
+        <w:t xml:space="preserve">               </w:t>
+      </w:r>
+      <w:proofErr w:type="spellStart"/>
+      <w:r>
+        <w:rPr>
+          <w:rFonts w:ascii="Courier New" w:eastAsia="Times New Roman" w:hAnsi="Courier New" w:cs="Courier New"/>
+          <w:color w:val="181818"/>
+          <w:sz w:val="24"/>
+          <w:szCs w:val="24"/>
+          <w:lang w:val="en-US" w:eastAsia="pt-BR"/>
+        </w:rPr>
+        <w:t>ino_t</w:t>
+      </w:r>
+      <w:proofErr w:type="spellEnd"/>
+      <w:r>
+        <w:rPr>
+          <w:rFonts w:ascii="Courier New" w:eastAsia="Times New Roman" w:hAnsi="Courier New" w:cs="Courier New"/>
+          <w:color w:val="181818"/>
+          <w:sz w:val="24"/>
+          <w:szCs w:val="24"/>
+          <w:lang w:val="en-US" w:eastAsia="pt-BR"/>
+        </w:rPr>
+        <w:t xml:space="preserve">          </w:t>
+      </w:r>
+      <w:proofErr w:type="spellStart"/>
+      <w:r>
+        <w:rPr>
+          <w:rFonts w:ascii="Courier New" w:eastAsia="Times New Roman" w:hAnsi="Courier New" w:cs="Courier New"/>
+          <w:color w:val="181818"/>
+          <w:sz w:val="24"/>
+          <w:szCs w:val="24"/>
+          <w:lang w:val="en-US" w:eastAsia="pt-BR"/>
+        </w:rPr>
+        <w:t>d_ino</w:t>
+      </w:r>
+      <w:proofErr w:type="spellEnd"/>
+      <w:r>
+        <w:rPr>
+          <w:rFonts w:ascii="Courier New" w:eastAsia="Times New Roman" w:hAnsi="Courier New" w:cs="Courier New"/>
+          <w:color w:val="181818"/>
+          <w:sz w:val="24"/>
+          <w:szCs w:val="24"/>
+          <w:lang w:val="en-US" w:eastAsia="pt-BR"/>
+        </w:rPr>
+        <w:t xml:space="preserve">; </w:t>
+      </w:r>
+    </w:p>
+    <w:p>
+      <w:pPr>
+        <w:tabs>
+          <w:tab w:val="left" w:pos="916"/>
+          <w:tab w:val="left" w:pos="1832"/>
+          <w:tab w:val="left" w:pos="2748"/>
+          <w:tab w:val="left" w:pos="3664"/>
+          <w:tab w:val="left" w:pos="4580"/>
+          <w:tab w:val="left" w:pos="5496"/>
+          <w:tab w:val="left" w:pos="6412"/>
+          <w:tab w:val="left" w:pos="7328"/>
+          <w:tab w:val="left" w:pos="8244"/>
+          <w:tab w:val="left" w:pos="9160"/>
+          <w:tab w:val="left" w:pos="10076"/>
+          <w:tab w:val="left" w:pos="10992"/>
+          <w:tab w:val="left" w:pos="11908"/>
+          <w:tab w:val="left" w:pos="12824"/>
+          <w:tab w:val="left" w:pos="13740"/>
+          <w:tab w:val="left" w:pos="14656"/>
+        </w:tabs>
+        <w:spacing w:after="0" w:line="240" w:lineRule="auto"/>
+        <w:ind w:left="120"/>
+        <w:rPr>
+          <w:rFonts w:ascii="Courier New" w:eastAsia="Times New Roman" w:hAnsi="Courier New" w:cs="Courier New"/>
+          <w:color w:val="181818"/>
+          <w:sz w:val="24"/>
+          <w:szCs w:val="24"/>
+          <w:lang w:val="en-US" w:eastAsia="pt-BR"/>
+        </w:rPr>
+      </w:pPr>
+      <w:r>
+        <w:rPr>
+          <w:rFonts w:ascii="Courier New" w:eastAsia="Times New Roman" w:hAnsi="Courier New" w:cs="Courier New"/>
+          <w:color w:val="181818"/>
+          <w:sz w:val="24"/>
+          <w:szCs w:val="24"/>
+          <w:lang w:val="en-US" w:eastAsia="pt-BR"/>
+        </w:rPr>
+        <w:t xml:space="preserve">               </w:t>
+      </w:r>
+      <w:proofErr w:type="spellStart"/>
+      <w:r>
+        <w:rPr>
+          <w:rFonts w:ascii="Courier New" w:eastAsia="Times New Roman" w:hAnsi="Courier New" w:cs="Courier New"/>
+          <w:color w:val="181818"/>
+          <w:sz w:val="24"/>
+          <w:szCs w:val="24"/>
+          <w:lang w:val="en-US" w:eastAsia="pt-BR"/>
+        </w:rPr>
+        <w:t>off_t</w:t>
+      </w:r>
+      <w:proofErr w:type="spellEnd"/>
+      <w:r>
+        <w:rPr>
+          <w:rFonts w:ascii="Courier New" w:eastAsia="Times New Roman" w:hAnsi="Courier New" w:cs="Courier New"/>
+          <w:color w:val="181818"/>
+          <w:sz w:val="24"/>
+          <w:szCs w:val="24"/>
+          <w:lang w:val="en-US" w:eastAsia="pt-BR"/>
+        </w:rPr>
+        <w:t xml:space="preserve"> </w:t>
+      </w:r>
+      <w:r>
+        <w:rPr>
+          <w:rFonts w:ascii="Courier New" w:eastAsia="Times New Roman" w:hAnsi="Courier New" w:cs="Courier New"/>
+          <w:color w:val="181818"/>
+          <w:sz w:val="24"/>
+          <w:szCs w:val="24"/>
+          <w:lang w:val="en-US" w:eastAsia="pt-BR"/>
+        </w:rPr>
+        <w:tab/>
+        <w:t xml:space="preserve">     </w:t>
+      </w:r>
+      <w:proofErr w:type="spellStart"/>
+      <w:r>
+        <w:rPr>
+          <w:rFonts w:ascii="Courier New" w:eastAsia="Times New Roman" w:hAnsi="Courier New" w:cs="Courier New"/>
+          <w:color w:val="181818"/>
+          <w:sz w:val="24"/>
+          <w:szCs w:val="24"/>
+          <w:lang w:val="en-US" w:eastAsia="pt-BR"/>
+        </w:rPr>
+        <w:t>d_off</w:t>
+      </w:r>
+      <w:proofErr w:type="spellEnd"/>
+      <w:r>
+        <w:rPr>
+          <w:rFonts w:ascii="Courier New" w:eastAsia="Times New Roman" w:hAnsi="Courier New" w:cs="Courier New"/>
+          <w:color w:val="181818"/>
+          <w:sz w:val="24"/>
+          <w:szCs w:val="24"/>
+          <w:lang w:val="en-US" w:eastAsia="pt-BR"/>
+        </w:rPr>
+        <w:t xml:space="preserve">; </w:t>
+      </w:r>
+    </w:p>
+    <w:p>
+      <w:pPr>
+        <w:tabs>
+          <w:tab w:val="left" w:pos="916"/>
+          <w:tab w:val="left" w:pos="1832"/>
+          <w:tab w:val="left" w:pos="2748"/>
+          <w:tab w:val="left" w:pos="3664"/>
+          <w:tab w:val="left" w:pos="4580"/>
+          <w:tab w:val="left" w:pos="5496"/>
+          <w:tab w:val="left" w:pos="6412"/>
+          <w:tab w:val="left" w:pos="7328"/>
+          <w:tab w:val="left" w:pos="8244"/>
+          <w:tab w:val="left" w:pos="9160"/>
+          <w:tab w:val="left" w:pos="10076"/>
+          <w:tab w:val="left" w:pos="10992"/>
+          <w:tab w:val="left" w:pos="11908"/>
+          <w:tab w:val="left" w:pos="12824"/>
+          <w:tab w:val="left" w:pos="13740"/>
+          <w:tab w:val="left" w:pos="14656"/>
+        </w:tabs>
+        <w:spacing w:after="0" w:line="240" w:lineRule="auto"/>
+        <w:ind w:left="120"/>
+        <w:rPr>
+          <w:rFonts w:ascii="Courier New" w:eastAsia="Times New Roman" w:hAnsi="Courier New" w:cs="Courier New"/>
+          <w:color w:val="181818"/>
+          <w:sz w:val="24"/>
+          <w:szCs w:val="24"/>
+          <w:lang w:val="en-US" w:eastAsia="pt-BR"/>
+        </w:rPr>
+      </w:pPr>
+      <w:r>
+        <w:rPr>
+          <w:rFonts w:ascii="Courier New" w:eastAsia="Times New Roman" w:hAnsi="Courier New" w:cs="Courier New"/>
+          <w:color w:val="181818"/>
+          <w:sz w:val="24"/>
+          <w:szCs w:val="24"/>
+          <w:lang w:val="en-US" w:eastAsia="pt-BR"/>
+        </w:rPr>
+        <w:t xml:space="preserve">               unsigned short </w:t>
+      </w:r>
+      <w:proofErr w:type="spellStart"/>
+      <w:r>
+        <w:rPr>
+          <w:rFonts w:ascii="Courier New" w:eastAsia="Times New Roman" w:hAnsi="Courier New" w:cs="Courier New"/>
+          <w:color w:val="181818"/>
+          <w:sz w:val="24"/>
+          <w:szCs w:val="24"/>
+          <w:lang w:val="en-US" w:eastAsia="pt-BR"/>
+        </w:rPr>
+        <w:t>d_reclen</w:t>
+      </w:r>
+      <w:proofErr w:type="spellEnd"/>
+      <w:r>
+        <w:rPr>
+          <w:rFonts w:ascii="Courier New" w:eastAsia="Times New Roman" w:hAnsi="Courier New" w:cs="Courier New"/>
+          <w:color w:val="181818"/>
+          <w:sz w:val="24"/>
+          <w:szCs w:val="24"/>
+          <w:lang w:val="en-US" w:eastAsia="pt-BR"/>
+        </w:rPr>
+        <w:t>;</w:t>
+      </w:r>
+    </w:p>
+    <w:p>
+      <w:pPr>
+        <w:tabs>
+          <w:tab w:val="left" w:pos="916"/>
+          <w:tab w:val="left" w:pos="1832"/>
+          <w:tab w:val="left" w:pos="2748"/>
+          <w:tab w:val="left" w:pos="3664"/>
+          <w:tab w:val="left" w:pos="4580"/>
+          <w:tab w:val="left" w:pos="5496"/>
+          <w:tab w:val="left" w:pos="6412"/>
+          <w:tab w:val="left" w:pos="7328"/>
+          <w:tab w:val="left" w:pos="8244"/>
+          <w:tab w:val="left" w:pos="9160"/>
+          <w:tab w:val="left" w:pos="10076"/>
+          <w:tab w:val="left" w:pos="10992"/>
+          <w:tab w:val="left" w:pos="11908"/>
+          <w:tab w:val="left" w:pos="12824"/>
+          <w:tab w:val="left" w:pos="13740"/>
+          <w:tab w:val="left" w:pos="14656"/>
+        </w:tabs>
+        <w:spacing w:after="0" w:line="240" w:lineRule="auto"/>
+        <w:ind w:left="120"/>
+        <w:rPr>
+          <w:rFonts w:ascii="Courier New" w:eastAsia="Times New Roman" w:hAnsi="Courier New" w:cs="Courier New"/>
+          <w:color w:val="181818"/>
+          <w:sz w:val="24"/>
+          <w:szCs w:val="24"/>
+          <w:lang w:val="en-US" w:eastAsia="pt-BR"/>
+        </w:rPr>
+      </w:pPr>
+      <w:r>
+        <w:rPr>
+          <w:rFonts w:ascii="Courier New" w:eastAsia="Times New Roman" w:hAnsi="Courier New" w:cs="Courier New"/>
+          <w:color w:val="181818"/>
+          <w:sz w:val="24"/>
+          <w:szCs w:val="24"/>
+          <w:lang w:val="en-US" w:eastAsia="pt-BR"/>
+        </w:rPr>
+        <w:t xml:space="preserve">               unsigned </w:t>
+      </w:r>
+      <w:proofErr w:type="gramStart"/>
+      <w:r>
+        <w:rPr>
+          <w:rFonts w:ascii="Courier New" w:eastAsia="Times New Roman" w:hAnsi="Courier New" w:cs="Courier New"/>
+          <w:color w:val="181818"/>
+          <w:sz w:val="24"/>
+          <w:szCs w:val="24"/>
+          <w:lang w:val="en-US" w:eastAsia="pt-BR"/>
+        </w:rPr>
+        <w:t xml:space="preserve">char  </w:t>
+      </w:r>
+      <w:proofErr w:type="spellStart"/>
+      <w:r>
+        <w:rPr>
+          <w:rFonts w:ascii="Courier New" w:eastAsia="Times New Roman" w:hAnsi="Courier New" w:cs="Courier New"/>
+          <w:color w:val="181818"/>
+          <w:sz w:val="24"/>
+          <w:szCs w:val="24"/>
+          <w:lang w:val="en-US" w:eastAsia="pt-BR"/>
+        </w:rPr>
+        <w:t>d</w:t>
+      </w:r>
+      <w:proofErr w:type="gramEnd"/>
+      <w:r>
+        <w:rPr>
+          <w:rFonts w:ascii="Courier New" w:eastAsia="Times New Roman" w:hAnsi="Courier New" w:cs="Courier New"/>
+          <w:color w:val="181818"/>
+          <w:sz w:val="24"/>
+          <w:szCs w:val="24"/>
+          <w:lang w:val="en-US" w:eastAsia="pt-BR"/>
+        </w:rPr>
+        <w:t>_type</w:t>
+      </w:r>
+      <w:proofErr w:type="spellEnd"/>
+      <w:r>
+        <w:rPr>
+          <w:rFonts w:ascii="Courier New" w:eastAsia="Times New Roman" w:hAnsi="Courier New" w:cs="Courier New"/>
+          <w:color w:val="181818"/>
+          <w:sz w:val="24"/>
+          <w:szCs w:val="24"/>
+          <w:lang w:val="en-US" w:eastAsia="pt-BR"/>
+        </w:rPr>
+        <w:t xml:space="preserve">;  </w:t>
+      </w:r>
+    </w:p>
+    <w:p>
+      <w:pPr>
+        <w:tabs>
+          <w:tab w:val="left" w:pos="916"/>
+          <w:tab w:val="left" w:pos="1832"/>
+          <w:tab w:val="left" w:pos="2748"/>
+          <w:tab w:val="left" w:pos="3664"/>
+          <w:tab w:val="left" w:pos="4580"/>
+          <w:tab w:val="left" w:pos="5496"/>
+          <w:tab w:val="left" w:pos="6412"/>
+          <w:tab w:val="left" w:pos="7328"/>
+          <w:tab w:val="left" w:pos="8244"/>
+          <w:tab w:val="left" w:pos="9160"/>
+          <w:tab w:val="left" w:pos="10076"/>
+          <w:tab w:val="left" w:pos="10992"/>
+          <w:tab w:val="left" w:pos="11908"/>
+          <w:tab w:val="left" w:pos="12824"/>
+          <w:tab w:val="left" w:pos="13740"/>
+          <w:tab w:val="left" w:pos="14656"/>
+        </w:tabs>
+        <w:spacing w:after="0" w:line="240" w:lineRule="auto"/>
+        <w:ind w:left="120"/>
+        <w:rPr>
+          <w:rFonts w:ascii="Courier New" w:eastAsia="Times New Roman" w:hAnsi="Courier New" w:cs="Courier New"/>
+          <w:color w:val="181818"/>
+          <w:sz w:val="24"/>
+          <w:szCs w:val="24"/>
+          <w:lang w:val="en-US" w:eastAsia="pt-BR"/>
+        </w:rPr>
+      </w:pPr>
+      <w:r>
+        <w:rPr>
+          <w:rFonts w:ascii="Courier New" w:eastAsia="Times New Roman" w:hAnsi="Courier New" w:cs="Courier New"/>
+          <w:color w:val="181818"/>
+          <w:sz w:val="24"/>
+          <w:szCs w:val="24"/>
+          <w:lang w:val="en-US" w:eastAsia="pt-BR"/>
+        </w:rPr>
+        <w:t xml:space="preserve">               char           </w:t>
+      </w:r>
+      <w:proofErr w:type="spellStart"/>
+      <w:r>
+        <w:rPr>
+          <w:rFonts w:ascii="Courier New" w:eastAsia="Times New Roman" w:hAnsi="Courier New" w:cs="Courier New"/>
+          <w:color w:val="181818"/>
+          <w:sz w:val="24"/>
+          <w:szCs w:val="24"/>
+          <w:lang w:val="en-US" w:eastAsia="pt-BR"/>
+        </w:rPr>
+        <w:t>d_</w:t>
+      </w:r>
+      <w:proofErr w:type="gramStart"/>
+      <w:r>
+        <w:rPr>
+          <w:rFonts w:ascii="Courier New" w:eastAsia="Times New Roman" w:hAnsi="Courier New" w:cs="Courier New"/>
+          <w:color w:val="181818"/>
+          <w:sz w:val="24"/>
+          <w:szCs w:val="24"/>
+          <w:lang w:val="en-US" w:eastAsia="pt-BR"/>
+        </w:rPr>
+        <w:t>name</w:t>
+      </w:r>
+      <w:proofErr w:type="spellEnd"/>
+      <w:r>
+        <w:rPr>
+          <w:rFonts w:ascii="Courier New" w:eastAsia="Times New Roman" w:hAnsi="Courier New" w:cs="Courier New"/>
+          <w:color w:val="181818"/>
+          <w:sz w:val="24"/>
+          <w:szCs w:val="24"/>
+          <w:lang w:val="en-US" w:eastAsia="pt-BR"/>
+        </w:rPr>
+        <w:t>[</w:t>
+      </w:r>
+      <w:proofErr w:type="gramEnd"/>
+      <w:r>
+        <w:rPr>
+          <w:rFonts w:ascii="Courier New" w:eastAsia="Times New Roman" w:hAnsi="Courier New" w:cs="Courier New"/>
+          <w:color w:val="181818"/>
+          <w:sz w:val="24"/>
+          <w:szCs w:val="24"/>
+          <w:lang w:val="en-US" w:eastAsia="pt-BR"/>
+        </w:rPr>
+        <w:t>256];</w:t>
+      </w:r>
+    </w:p>
+    <w:p>
+      <w:pPr>
+        <w:tabs>
+          <w:tab w:val="left" w:pos="916"/>
+          <w:tab w:val="left" w:pos="1832"/>
+          <w:tab w:val="left" w:pos="2748"/>
+          <w:tab w:val="left" w:pos="3664"/>
+          <w:tab w:val="left" w:pos="4580"/>
+          <w:tab w:val="left" w:pos="5496"/>
+          <w:tab w:val="left" w:pos="6412"/>
+          <w:tab w:val="left" w:pos="7328"/>
+          <w:tab w:val="left" w:pos="8244"/>
+          <w:tab w:val="left" w:pos="9160"/>
+          <w:tab w:val="left" w:pos="10076"/>
+          <w:tab w:val="left" w:pos="10992"/>
+          <w:tab w:val="left" w:pos="11908"/>
+          <w:tab w:val="left" w:pos="12824"/>
+          <w:tab w:val="left" w:pos="13740"/>
+          <w:tab w:val="left" w:pos="14656"/>
+        </w:tabs>
+        <w:spacing w:after="0" w:line="240" w:lineRule="auto"/>
+        <w:ind w:left="120"/>
+        <w:rPr>
+          <w:rFonts w:ascii="Courier New" w:eastAsia="Times New Roman" w:hAnsi="Courier New" w:cs="Courier New"/>
+          <w:color w:val="181818"/>
+          <w:sz w:val="24"/>
+          <w:szCs w:val="24"/>
+          <w:lang w:eastAsia="pt-BR"/>
+        </w:rPr>
+      </w:pPr>
+      <w:r>
+        <w:rPr>
+          <w:rFonts w:ascii="Courier New" w:eastAsia="Times New Roman" w:hAnsi="Courier New" w:cs="Courier New"/>
+          <w:color w:val="181818"/>
+          <w:sz w:val="24"/>
+          <w:szCs w:val="24"/>
+          <w:lang w:val="en-US" w:eastAsia="pt-BR"/>
+        </w:rPr>
+        <w:t xml:space="preserve">           </w:t>
+      </w:r>
+      <w:r>
+        <w:rPr>
+          <w:rFonts w:ascii="Courier New" w:eastAsia="Times New Roman" w:hAnsi="Courier New" w:cs="Courier New"/>
+          <w:color w:val="181818"/>
+          <w:sz w:val="24"/>
+          <w:szCs w:val="24"/>
+          <w:lang w:eastAsia="pt-BR"/>
+        </w:rPr>
+        <w:t>};</w:t>
+      </w:r>
     </w:p>
     <w:p>
       <w:pPr>
